--- a/googleAssessment/Assessment-1.docx
+++ b/googleAssessment/Assessment-1.docx
@@ -13,21 +13,55 @@
           <w:szCs w:val="21"/>
         </w:rPr>
       </w:pPr>
-      <w:hyperlink r:id="rId5" w:anchor="main" w:history="1">
-        <w:r>
-          <w:rPr>
-            <w:rFonts w:ascii="Arial" w:eastAsia="Times New Roman" w:hAnsi="Arial" w:cs="Arial"/>
-            <w:b/>
-            <w:bCs/>
-            <w:color w:val="FFFFFF"/>
-            <w:sz w:val="24"/>
-            <w:szCs w:val="24"/>
-            <w:u w:val="single"/>
-            <w:shd w:val="clear" w:color="auto" w:fill="00419E"/>
-          </w:rPr>
-          <w:t>Skip to Main Content</w:t>
-        </w:r>
-      </w:hyperlink>
+      <w:r>
+        <w:rPr>
+          <w:rFonts w:ascii="Arial" w:eastAsia="Times New Roman" w:hAnsi="Arial" w:cs="Arial"/>
+          <w:color w:val="333333"/>
+          <w:sz w:val="21"/>
+          <w:szCs w:val="21"/>
+        </w:rPr>
+        <w:fldChar w:fldCharType="begin"/>
+      </w:r>
+      <w:r>
+        <w:rPr>
+          <w:rFonts w:ascii="Arial" w:eastAsia="Times New Roman" w:hAnsi="Arial" w:cs="Arial"/>
+          <w:color w:val="333333"/>
+          <w:sz w:val="21"/>
+          <w:szCs w:val="21"/>
+        </w:rPr>
+        <w:instrText xml:space="preserve"> HYPERLINK "https://www.coursera.org/learn/python-crash-course/exam/Zcevo/module-1-graded-assessment/attempt" \l "main" </w:instrText>
+      </w:r>
+      <w:r>
+        <w:rPr>
+          <w:rFonts w:ascii="Arial" w:eastAsia="Times New Roman" w:hAnsi="Arial" w:cs="Arial"/>
+          <w:color w:val="333333"/>
+          <w:sz w:val="21"/>
+          <w:szCs w:val="21"/>
+        </w:rPr>
+        <w:fldChar w:fldCharType="separate"/>
+      </w:r>
+      <w:r>
+        <w:rPr>
+          <w:rFonts w:ascii="Arial" w:eastAsia="Times New Roman" w:hAnsi="Arial" w:cs="Arial"/>
+          <w:b/>
+          <w:bCs/>
+          <w:color w:val="FFFFFF"/>
+          <w:sz w:val="24"/>
+          <w:szCs w:val="24"/>
+          <w:u w:val="single"/>
+          <w:shd w:val="clear" w:color="auto" w:fill="00419E"/>
+        </w:rPr>
+        <w:t>Skip to Main Content</w:t>
+      </w:r>
+      <w:r>
+        <w:rPr>
+          <w:rFonts w:ascii="Arial" w:eastAsia="Times New Roman" w:hAnsi="Arial" w:cs="Arial"/>
+          <w:color w:val="333333"/>
+          <w:sz w:val="21"/>
+          <w:szCs w:val="21"/>
+        </w:rPr>
+        <w:fldChar w:fldCharType="end"/>
+      </w:r>
     </w:p>
     <w:p>
       <w:pPr>
@@ -93,7 +127,7 @@
                 <wp:extent cx="304800" cy="304800"/>
                 <wp:effectExtent l="0" t="0" r="0" b="0"/>
                 <wp:docPr id="2" name="Rectangle 2" descr="Coursera">
-                  <a:hlinkClick xmlns:a="http://schemas.openxmlformats.org/drawingml/2006/main" r:id="rId6"/>
+                  <a:hlinkClick xmlns:a="http://schemas.openxmlformats.org/drawingml/2006/main" r:id="rId5"/>
                 </wp:docPr>
                 <wp:cNvGraphicFramePr>
                   <a:graphicFrameLocks xmlns:a="http://schemas.openxmlformats.org/drawingml/2006/main" noChangeAspect="1"/>
@@ -147,7 +181,7 @@
           </mc:Choice>
           <mc:Fallback>
             <w:pict>
-              <v:rect w14:anchorId="52740C31" id="Rectangle 2" o:spid="_x0000_s1026" alt="Coursera" href="https://www.coursera.org/programs/per-scholas-python-zhvqm" style="width:24pt;height:24pt;visibility:visible;mso-wrap-style:square;mso-left-percent:-10001;mso-top-percent:-10001;mso-position-horizontal:absolute;mso-position-horizontal-relative:char;mso-position-vertical:absolute;mso-position-vertical-relative:line;mso-left-percent:-10001;mso-top-percent:-10001;v-text-anchor:top" o:gfxdata="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" o:button="t" filled="f" stroked="f">
+              <v:rect w14:anchorId="63479FCB" id="Rectangle 2" o:spid="_x0000_s1026" alt="Coursera" href="https://www.coursera.org/programs/per-scholas-python-zhvqm" style="width:24pt;height:24pt;visibility:visible;mso-wrap-style:square;mso-left-percent:-10001;mso-top-percent:-10001;mso-position-horizontal:absolute;mso-position-horizontal-relative:char;mso-position-vertical:absolute;mso-position-vertical-relative:line;mso-left-percent:-10001;mso-top-percent:-10001;v-text-anchor:top" o:gfxdata="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" o:button="t" filled="f" stroked="f">
                 <v:fill o:detectmouseclick="t"/>
                 <o:lock v:ext="edit" aspectratio="t"/>
                 <w10:anchorlock/>
@@ -193,7 +227,7 @@
                     </pic:cNvPicPr>
                   </pic:nvPicPr>
                   <pic:blipFill>
-                    <a:blip r:embed="rId7">
+                    <a:blip r:embed="rId6">
                       <a:extLst>
                         <a:ext uri="{28A0092B-C50C-407E-A947-70E740481C1C}">
                           <a14:useLocalDpi xmlns:a14="http://schemas.microsoft.com/office/drawing/2010/main" val="0"/>
@@ -330,9 +364,9 @@
             <o:lock v:ext="edit" aspectratio="t"/>
           </v:shapetype>
           <v:shape id="_x0000_i1133" type="#_x0000_t75" style="width:49.5pt;height:18pt" o:ole="">
-            <v:imagedata r:id="rId8" o:title=""/>
+            <v:imagedata r:id="rId7" o:title=""/>
           </v:shape>
-          <w:control r:id="rId9" w:name="DefaultOcxName" w:shapeid="_x0000_i1133"/>
+          <w:control r:id="rId8" w:name="DefaultOcxName" w:shapeid="_x0000_i1133"/>
         </w:object>
       </w:r>
     </w:p>
@@ -396,6 +430,7 @@
           <w:szCs w:val="21"/>
         </w:rPr>
       </w:pPr>
+      <w:proofErr w:type="spellStart"/>
       <w:r>
         <w:rPr>
           <w:rFonts w:ascii="Arial" w:eastAsia="Times New Roman" w:hAnsi="Arial" w:cs="Arial"/>
@@ -403,7 +438,17 @@
           <w:sz w:val="21"/>
           <w:szCs w:val="21"/>
         </w:rPr>
-        <w:t>dnyanada mule</w:t>
+        <w:t>dnyanada</w:t>
+      </w:r>
+      <w:proofErr w:type="spellEnd"/>
+      <w:r>
+        <w:rPr>
+          <w:rFonts w:ascii="Arial" w:eastAsia="Times New Roman" w:hAnsi="Arial" w:cs="Arial"/>
+          <w:color w:val="333333"/>
+          <w:sz w:val="21"/>
+          <w:szCs w:val="21"/>
+        </w:rPr>
+        <w:t xml:space="preserve"> mule</w:t>
       </w:r>
     </w:p>
     <w:p>
@@ -419,7 +464,7 @@
           <w:szCs w:val="18"/>
         </w:rPr>
       </w:pPr>
-      <w:hyperlink r:id="rId10" w:history="1">
+      <w:hyperlink r:id="rId9" w:history="1">
         <w:r>
           <w:rPr>
             <w:rFonts w:ascii="Source Sans Pro" w:eastAsia="Times New Roman" w:hAnsi="Source Sans Pro" w:cs="Times New Roman"/>
@@ -445,7 +490,7 @@
           <w:szCs w:val="18"/>
         </w:rPr>
       </w:pPr>
-      <w:hyperlink r:id="rId11" w:history="1">
+      <w:hyperlink r:id="rId10" w:history="1">
         <w:r>
           <w:rPr>
             <w:rFonts w:ascii="Source Sans Pro" w:eastAsia="Times New Roman" w:hAnsi="Source Sans Pro" w:cs="Times New Roman"/>
@@ -490,7 +535,8 @@
           <w:szCs w:val="24"/>
         </w:rPr>
       </w:pPr>
-      <w:hyperlink r:id="rId12" w:history="1">
+      <w:hyperlink r:id="rId11" w:history="1">
+        <w:proofErr w:type="spellStart"/>
         <w:r>
           <w:rPr>
             <w:rFonts w:ascii="Source Sans Pro" w:eastAsia="Times New Roman" w:hAnsi="Source Sans Pro" w:cs="Times New Roman"/>
@@ -505,7 +551,7 @@
           <w:t>Previous</w:t>
         </w:r>
       </w:hyperlink>
-      <w:hyperlink r:id="rId13" w:history="1">
+      <w:hyperlink r:id="rId12" w:history="1">
         <w:r>
           <w:rPr>
             <w:rFonts w:ascii="Source Sans Pro" w:eastAsia="Times New Roman" w:hAnsi="Source Sans Pro" w:cs="Times New Roman"/>
@@ -519,6 +565,7 @@
           </w:rPr>
           <w:t>Next</w:t>
         </w:r>
+        <w:proofErr w:type="spellEnd"/>
       </w:hyperlink>
     </w:p>
     <w:p>
@@ -716,6 +763,7 @@
         </w:rPr>
         <w:t>Video: </w:t>
       </w:r>
+      <w:proofErr w:type="spellStart"/>
       <w:r>
         <w:rPr>
           <w:rFonts w:ascii="Arial" w:eastAsia="Times New Roman" w:hAnsi="Arial" w:cs="Arial"/>
@@ -733,7 +781,17 @@
           <w:sz w:val="18"/>
           <w:szCs w:val="18"/>
         </w:rPr>
-        <w:t>First Steps Wrap Up</w:t>
+        <w:t>First</w:t>
+      </w:r>
+      <w:proofErr w:type="spellEnd"/>
+      <w:r>
+        <w:rPr>
+          <w:rFonts w:ascii="Arial" w:eastAsia="Times New Roman" w:hAnsi="Arial" w:cs="Arial"/>
+          <w:color w:val="0000FF"/>
+          <w:sz w:val="18"/>
+          <w:szCs w:val="18"/>
+        </w:rPr>
+        <w:t xml:space="preserve"> Steps Wrap Up</w:t>
       </w:r>
     </w:p>
     <w:p>
@@ -846,6 +904,7 @@
         </w:rPr>
         <w:t>Video: </w:t>
       </w:r>
+      <w:proofErr w:type="spellStart"/>
       <w:r>
         <w:rPr>
           <w:rFonts w:ascii="Arial" w:eastAsia="Times New Roman" w:hAnsi="Arial" w:cs="Arial"/>
@@ -863,7 +922,37 @@
           <w:sz w:val="18"/>
           <w:szCs w:val="18"/>
         </w:rPr>
-        <w:t>Meet Marga, the Curriculum Developer</w:t>
+        <w:t>Meet</w:t>
+      </w:r>
+      <w:proofErr w:type="spellEnd"/>
+      <w:r>
+        <w:rPr>
+          <w:rFonts w:ascii="Arial" w:eastAsia="Times New Roman" w:hAnsi="Arial" w:cs="Arial"/>
+          <w:color w:val="0000FF"/>
+          <w:sz w:val="18"/>
+          <w:szCs w:val="18"/>
+        </w:rPr>
+        <w:t xml:space="preserve"> </w:t>
+      </w:r>
+      <w:proofErr w:type="spellStart"/>
+      <w:r>
+        <w:rPr>
+          <w:rFonts w:ascii="Arial" w:eastAsia="Times New Roman" w:hAnsi="Arial" w:cs="Arial"/>
+          <w:color w:val="0000FF"/>
+          <w:sz w:val="18"/>
+          <w:szCs w:val="18"/>
+        </w:rPr>
+        <w:t>Marga</w:t>
+      </w:r>
+      <w:proofErr w:type="spellEnd"/>
+      <w:r>
+        <w:rPr>
+          <w:rFonts w:ascii="Arial" w:eastAsia="Times New Roman" w:hAnsi="Arial" w:cs="Arial"/>
+          <w:color w:val="0000FF"/>
+          <w:sz w:val="18"/>
+          <w:szCs w:val="18"/>
+        </w:rPr>
+        <w:t>, the Curriculum Developer</w:t>
       </w:r>
     </w:p>
     <w:p>
@@ -1277,16 +1366,37 @@
           <w:szCs w:val="24"/>
           <w:bdr w:val="none" w:sz="0" w:space="0" w:color="auto" w:frame="1"/>
         </w:rPr>
-        <w:t>February 7, 2:59 AM EST</w:t>
-      </w:r>
+        <w:t xml:space="preserve">February 7, 2:59 AM </w:t>
+      </w:r>
+      <w:proofErr w:type="spellStart"/>
       <w:r>
         <w:rPr>
           <w:rFonts w:ascii="Source Sans Pro" w:eastAsia="Times New Roman" w:hAnsi="Source Sans Pro" w:cs="Times New Roman"/>
           <w:color w:val="636363"/>
           <w:sz w:val="24"/>
           <w:szCs w:val="24"/>
-        </w:rPr>
-        <w:t>Feb 7, 2:59 AM EST</w:t>
+          <w:bdr w:val="none" w:sz="0" w:space="0" w:color="auto" w:frame="1"/>
+        </w:rPr>
+        <w:t>EST</w:t>
+      </w:r>
+      <w:r>
+        <w:rPr>
+          <w:rFonts w:ascii="Source Sans Pro" w:eastAsia="Times New Roman" w:hAnsi="Source Sans Pro" w:cs="Times New Roman"/>
+          <w:color w:val="636363"/>
+          <w:sz w:val="24"/>
+          <w:szCs w:val="24"/>
+        </w:rPr>
+        <w:t>Feb</w:t>
+      </w:r>
+      <w:proofErr w:type="spellEnd"/>
+      <w:r>
+        <w:rPr>
+          <w:rFonts w:ascii="Source Sans Pro" w:eastAsia="Times New Roman" w:hAnsi="Source Sans Pro" w:cs="Times New Roman"/>
+          <w:color w:val="636363"/>
+          <w:sz w:val="24"/>
+          <w:szCs w:val="24"/>
+        </w:rPr>
+        <w:t xml:space="preserve"> 7, 2:59 AM EST</w:t>
       </w:r>
     </w:p>
     <w:p>
@@ -1618,6 +1728,7 @@
           <w:szCs w:val="24"/>
         </w:rPr>
       </w:pPr>
+      <w:proofErr w:type="spellStart"/>
       <w:r>
         <w:rPr>
           <w:rFonts w:ascii="Source Sans Pro" w:eastAsia="Times New Roman" w:hAnsi="Source Sans Pro" w:cs="Segoe UI"/>
@@ -1637,7 +1748,17 @@
           <w:sz w:val="24"/>
           <w:szCs w:val="24"/>
         </w:rPr>
-        <w:t>Feb 7, 2:59 AM EST</w:t>
+        <w:t>Feb</w:t>
+      </w:r>
+      <w:proofErr w:type="spellEnd"/>
+      <w:r>
+        <w:rPr>
+          <w:rFonts w:ascii="Source Sans Pro" w:eastAsia="Times New Roman" w:hAnsi="Source Sans Pro" w:cs="Segoe UI"/>
+          <w:color w:val="1F1F1F"/>
+          <w:sz w:val="24"/>
+          <w:szCs w:val="24"/>
+        </w:rPr>
+        <w:t xml:space="preserve"> 7, 2:59 AM EST</w:t>
       </w:r>
     </w:p>
     <w:p>
@@ -1808,9 +1929,9 @@
         </w:rPr>
         <w:object w:dxaOrig="225" w:dyaOrig="225" w14:anchorId="4F04764A">
           <v:shape id="_x0000_i1132" type="#_x0000_t75" style="width:20.25pt;height:18pt" o:ole="">
-            <v:imagedata r:id="rId14" o:title=""/>
+            <v:imagedata r:id="rId13" o:title=""/>
           </v:shape>
-          <w:control r:id="rId15" w:name="DefaultOcxName1" w:shapeid="_x0000_i1132"/>
+          <w:control r:id="rId14" w:name="DefaultOcxName1" w:shapeid="_x0000_i1132"/>
         </w:object>
       </w:r>
     </w:p>
@@ -1852,9 +1973,9 @@
         <w:lastRenderedPageBreak/>
         <w:object w:dxaOrig="225" w:dyaOrig="225" w14:anchorId="793AD4F0">
           <v:shape id="_x0000_i1131" type="#_x0000_t75" style="width:20.25pt;height:18pt" o:ole="">
-            <v:imagedata r:id="rId14" o:title=""/>
+            <v:imagedata r:id="rId13" o:title=""/>
           </v:shape>
-          <w:control r:id="rId16" w:name="DefaultOcxName2" w:shapeid="_x0000_i1131"/>
+          <w:control r:id="rId15" w:name="DefaultOcxName2" w:shapeid="_x0000_i1131"/>
         </w:object>
       </w:r>
     </w:p>
@@ -1895,9 +2016,9 @@
         </w:rPr>
         <w:object w:dxaOrig="225" w:dyaOrig="225" w14:anchorId="6107F625">
           <v:shape id="_x0000_i1130" type="#_x0000_t75" style="width:20.25pt;height:18pt" o:ole="">
-            <v:imagedata r:id="rId14" o:title=""/>
+            <v:imagedata r:id="rId13" o:title=""/>
           </v:shape>
-          <w:control r:id="rId17" w:name="DefaultOcxName3" w:shapeid="_x0000_i1130"/>
+          <w:control r:id="rId16" w:name="DefaultOcxName3" w:shapeid="_x0000_i1130"/>
         </w:object>
       </w:r>
     </w:p>
@@ -1938,9 +2059,9 @@
         </w:rPr>
         <w:object w:dxaOrig="225" w:dyaOrig="225" w14:anchorId="097AC622">
           <v:shape id="_x0000_i1129" type="#_x0000_t75" style="width:20.25pt;height:18pt" o:ole="">
-            <v:imagedata r:id="rId14" o:title=""/>
+            <v:imagedata r:id="rId13" o:title=""/>
           </v:shape>
-          <w:control r:id="rId18" w:name="DefaultOcxName4" w:shapeid="_x0000_i1129"/>
+          <w:control r:id="rId17" w:name="DefaultOcxName4" w:shapeid="_x0000_i1129"/>
         </w:object>
       </w:r>
     </w:p>
@@ -2071,9 +2192,9 @@
         </w:rPr>
         <w:object w:dxaOrig="225" w:dyaOrig="225" w14:anchorId="460FADEA">
           <v:shape id="_x0000_i1128" type="#_x0000_t75" style="width:20.25pt;height:18pt" o:ole="">
-            <v:imagedata r:id="rId14" o:title=""/>
+            <v:imagedata r:id="rId13" o:title=""/>
           </v:shape>
-          <w:control r:id="rId19" w:name="DefaultOcxName5" w:shapeid="_x0000_i1128"/>
+          <w:control r:id="rId18" w:name="DefaultOcxName5" w:shapeid="_x0000_i1128"/>
         </w:object>
       </w:r>
     </w:p>
@@ -2114,9 +2235,9 @@
         </w:rPr>
         <w:object w:dxaOrig="225" w:dyaOrig="225" w14:anchorId="628FC040">
           <v:shape id="_x0000_i1127" type="#_x0000_t75" style="width:20.25pt;height:18pt" o:ole="">
-            <v:imagedata r:id="rId14" o:title=""/>
+            <v:imagedata r:id="rId13" o:title=""/>
           </v:shape>
-          <w:control r:id="rId20" w:name="DefaultOcxName6" w:shapeid="_x0000_i1127"/>
+          <w:control r:id="rId19" w:name="DefaultOcxName6" w:shapeid="_x0000_i1127"/>
         </w:object>
       </w:r>
     </w:p>
@@ -2157,9 +2278,9 @@
         </w:rPr>
         <w:object w:dxaOrig="225" w:dyaOrig="225" w14:anchorId="3FCF33B6">
           <v:shape id="_x0000_i1126" type="#_x0000_t75" style="width:20.25pt;height:18pt" o:ole="">
-            <v:imagedata r:id="rId14" o:title=""/>
+            <v:imagedata r:id="rId13" o:title=""/>
           </v:shape>
-          <w:control r:id="rId21" w:name="DefaultOcxName7" w:shapeid="_x0000_i1126"/>
+          <w:control r:id="rId20" w:name="DefaultOcxName7" w:shapeid="_x0000_i1126"/>
         </w:object>
       </w:r>
     </w:p>
@@ -2200,9 +2321,9 @@
         </w:rPr>
         <w:object w:dxaOrig="225" w:dyaOrig="225" w14:anchorId="0AFFAC81">
           <v:shape id="_x0000_i1125" type="#_x0000_t75" style="width:20.25pt;height:18pt" o:ole="">
-            <v:imagedata r:id="rId14" o:title=""/>
+            <v:imagedata r:id="rId13" o:title=""/>
           </v:shape>
-          <w:control r:id="rId22" w:name="DefaultOcxName8" w:shapeid="_x0000_i1125"/>
+          <w:control r:id="rId21" w:name="DefaultOcxName8" w:shapeid="_x0000_i1125"/>
         </w:object>
       </w:r>
     </w:p>
@@ -2333,9 +2454,9 @@
         </w:rPr>
         <w:object w:dxaOrig="225" w:dyaOrig="225" w14:anchorId="0D898D1C">
           <v:shape id="_x0000_i1124" type="#_x0000_t75" style="width:20.25pt;height:18pt" o:ole="">
-            <v:imagedata r:id="rId23" o:title=""/>
+            <v:imagedata r:id="rId22" o:title=""/>
           </v:shape>
-          <w:control r:id="rId24" w:name="DefaultOcxName9" w:shapeid="_x0000_i1124"/>
+          <w:control r:id="rId23" w:name="DefaultOcxName9" w:shapeid="_x0000_i1124"/>
         </w:object>
       </w:r>
     </w:p>
@@ -2376,9 +2497,9 @@
         </w:rPr>
         <w:object w:dxaOrig="225" w:dyaOrig="225" w14:anchorId="70F72025">
           <v:shape id="_x0000_i1123" type="#_x0000_t75" style="width:20.25pt;height:18pt" o:ole="">
-            <v:imagedata r:id="rId23" o:title=""/>
+            <v:imagedata r:id="rId22" o:title=""/>
           </v:shape>
-          <w:control r:id="rId25" w:name="DefaultOcxName10" w:shapeid="_x0000_i1123"/>
+          <w:control r:id="rId24" w:name="DefaultOcxName10" w:shapeid="_x0000_i1123"/>
         </w:object>
       </w:r>
     </w:p>
@@ -2419,9 +2540,9 @@
         </w:rPr>
         <w:object w:dxaOrig="225" w:dyaOrig="225" w14:anchorId="53991564">
           <v:shape id="_x0000_i1122" type="#_x0000_t75" style="width:20.25pt;height:18pt" o:ole="">
-            <v:imagedata r:id="rId23" o:title=""/>
+            <v:imagedata r:id="rId22" o:title=""/>
           </v:shape>
-          <w:control r:id="rId26" w:name="DefaultOcxName11" w:shapeid="_x0000_i1122"/>
+          <w:control r:id="rId25" w:name="DefaultOcxName11" w:shapeid="_x0000_i1122"/>
         </w:object>
       </w:r>
     </w:p>
@@ -2463,9 +2584,9 @@
         <w:lastRenderedPageBreak/>
         <w:object w:dxaOrig="225" w:dyaOrig="225" w14:anchorId="32D6712D">
           <v:shape id="_x0000_i1121" type="#_x0000_t75" style="width:20.25pt;height:18pt" o:ole="">
-            <v:imagedata r:id="rId23" o:title=""/>
+            <v:imagedata r:id="rId22" o:title=""/>
           </v:shape>
-          <w:control r:id="rId27" w:name="DefaultOcxName12" w:shapeid="_x0000_i1121"/>
+          <w:control r:id="rId26" w:name="DefaultOcxName12" w:shapeid="_x0000_i1121"/>
         </w:object>
       </w:r>
     </w:p>
@@ -2506,9 +2627,9 @@
         </w:rPr>
         <w:object w:dxaOrig="225" w:dyaOrig="225" w14:anchorId="67C088A3">
           <v:shape id="_x0000_i1120" type="#_x0000_t75" style="width:20.25pt;height:18pt" o:ole="">
-            <v:imagedata r:id="rId23" o:title=""/>
+            <v:imagedata r:id="rId22" o:title=""/>
           </v:shape>
-          <w:control r:id="rId28" w:name="DefaultOcxName13" w:shapeid="_x0000_i1120"/>
+          <w:control r:id="rId27" w:name="DefaultOcxName13" w:shapeid="_x0000_i1120"/>
         </w:object>
       </w:r>
     </w:p>
@@ -2549,9 +2670,9 @@
         </w:rPr>
         <w:object w:dxaOrig="225" w:dyaOrig="225" w14:anchorId="6046C561">
           <v:shape id="_x0000_i1119" type="#_x0000_t75" style="width:20.25pt;height:18pt" o:ole="">
-            <v:imagedata r:id="rId23" o:title=""/>
+            <v:imagedata r:id="rId22" o:title=""/>
           </v:shape>
-          <w:control r:id="rId29" w:name="DefaultOcxName14" w:shapeid="_x0000_i1119"/>
+          <w:control r:id="rId28" w:name="DefaultOcxName14" w:shapeid="_x0000_i1119"/>
         </w:object>
       </w:r>
     </w:p>
@@ -2682,9 +2803,9 @@
         </w:rPr>
         <w:object w:dxaOrig="225" w:dyaOrig="225" w14:anchorId="160F1739">
           <v:shape id="_x0000_i1118" type="#_x0000_t75" style="width:20.25pt;height:18pt" o:ole="">
-            <v:imagedata r:id="rId23" o:title=""/>
+            <v:imagedata r:id="rId22" o:title=""/>
           </v:shape>
-          <w:control r:id="rId30" w:name="DefaultOcxName15" w:shapeid="_x0000_i1118"/>
+          <w:control r:id="rId29" w:name="DefaultOcxName15" w:shapeid="_x0000_i1118"/>
         </w:object>
       </w:r>
     </w:p>
@@ -2725,9 +2846,9 @@
         </w:rPr>
         <w:object w:dxaOrig="225" w:dyaOrig="225" w14:anchorId="5BFA9848">
           <v:shape id="_x0000_i1117" type="#_x0000_t75" style="width:20.25pt;height:18pt" o:ole="">
-            <v:imagedata r:id="rId23" o:title=""/>
+            <v:imagedata r:id="rId22" o:title=""/>
           </v:shape>
-          <w:control r:id="rId31" w:name="DefaultOcxName16" w:shapeid="_x0000_i1117"/>
+          <w:control r:id="rId30" w:name="DefaultOcxName16" w:shapeid="_x0000_i1117"/>
         </w:object>
       </w:r>
     </w:p>
@@ -2768,9 +2889,9 @@
         </w:rPr>
         <w:object w:dxaOrig="225" w:dyaOrig="225" w14:anchorId="37B0F34C">
           <v:shape id="_x0000_i1116" type="#_x0000_t75" style="width:20.25pt;height:18pt" o:ole="">
-            <v:imagedata r:id="rId23" o:title=""/>
+            <v:imagedata r:id="rId22" o:title=""/>
           </v:shape>
-          <w:control r:id="rId32" w:name="DefaultOcxName17" w:shapeid="_x0000_i1116"/>
+          <w:control r:id="rId31" w:name="DefaultOcxName17" w:shapeid="_x0000_i1116"/>
         </w:object>
       </w:r>
     </w:p>
@@ -2811,9 +2932,9 @@
         </w:rPr>
         <w:object w:dxaOrig="225" w:dyaOrig="225" w14:anchorId="1A728F17">
           <v:shape id="_x0000_i1115" type="#_x0000_t75" style="width:20.25pt;height:18pt" o:ole="">
-            <v:imagedata r:id="rId23" o:title=""/>
+            <v:imagedata r:id="rId22" o:title=""/>
           </v:shape>
-          <w:control r:id="rId33" w:name="DefaultOcxName18" w:shapeid="_x0000_i1115"/>
+          <w:control r:id="rId32" w:name="DefaultOcxName18" w:shapeid="_x0000_i1115"/>
         </w:object>
       </w:r>
     </w:p>
@@ -2833,7 +2954,25 @@
           <w:sz w:val="21"/>
           <w:szCs w:val="21"/>
         </w:rPr>
-        <w:t xml:space="preserve">We can practice Python using web interpreters or codepads as well as executing it locally. </w:t>
+        <w:t xml:space="preserve">We can practice Python using web interpreters or </w:t>
+      </w:r>
+      <w:proofErr w:type="spellStart"/>
+      <w:r>
+        <w:rPr>
+          <w:rFonts w:ascii="Arial" w:eastAsia="Times New Roman" w:hAnsi="Arial" w:cs="Arial"/>
+          <w:sz w:val="21"/>
+          <w:szCs w:val="21"/>
+        </w:rPr>
+        <w:t>codepads</w:t>
+      </w:r>
+      <w:proofErr w:type="spellEnd"/>
+      <w:r>
+        <w:rPr>
+          <w:rFonts w:ascii="Arial" w:eastAsia="Times New Roman" w:hAnsi="Arial" w:cs="Arial"/>
+          <w:sz w:val="21"/>
+          <w:szCs w:val="21"/>
+        </w:rPr>
+        <w:t xml:space="preserve"> as well as executing it locally. </w:t>
       </w:r>
     </w:p>
     <w:p>
@@ -2944,9 +3083,9 @@
         </w:rPr>
         <w:object w:dxaOrig="225" w:dyaOrig="225" w14:anchorId="37E82F16">
           <v:shape id="_x0000_i1114" type="#_x0000_t75" style="width:20.25pt;height:18pt" o:ole="">
-            <v:imagedata r:id="rId14" o:title=""/>
+            <v:imagedata r:id="rId13" o:title=""/>
           </v:shape>
-          <w:control r:id="rId34" w:name="DefaultOcxName19" w:shapeid="_x0000_i1114"/>
+          <w:control r:id="rId33" w:name="DefaultOcxName19" w:shapeid="_x0000_i1114"/>
         </w:object>
       </w:r>
     </w:p>
@@ -2987,9 +3126,9 @@
         </w:rPr>
         <w:object w:dxaOrig="225" w:dyaOrig="225" w14:anchorId="61632EA4">
           <v:shape id="_x0000_i1113" type="#_x0000_t75" style="width:20.25pt;height:18pt" o:ole="">
-            <v:imagedata r:id="rId14" o:title=""/>
+            <v:imagedata r:id="rId13" o:title=""/>
           </v:shape>
-          <w:control r:id="rId35" w:name="DefaultOcxName20" w:shapeid="_x0000_i1113"/>
+          <w:control r:id="rId34" w:name="DefaultOcxName20" w:shapeid="_x0000_i1113"/>
         </w:object>
       </w:r>
     </w:p>
@@ -3030,9 +3169,9 @@
         </w:rPr>
         <w:object w:dxaOrig="225" w:dyaOrig="225" w14:anchorId="350126A4">
           <v:shape id="_x0000_i1112" type="#_x0000_t75" style="width:20.25pt;height:18pt" o:ole="">
-            <v:imagedata r:id="rId14" o:title=""/>
+            <v:imagedata r:id="rId13" o:title=""/>
           </v:shape>
-          <w:control r:id="rId36" w:name="DefaultOcxName21" w:shapeid="_x0000_i1112"/>
+          <w:control r:id="rId35" w:name="DefaultOcxName21" w:shapeid="_x0000_i1112"/>
         </w:object>
       </w:r>
     </w:p>
@@ -3052,7 +3191,25 @@
           <w:sz w:val="21"/>
           <w:szCs w:val="21"/>
         </w:rPr>
-        <w:t>It's always better to use an OS specific language like Bash or Powershell than using a generic language like Python.</w:t>
+        <w:t xml:space="preserve">It's always better to use an OS specific language like Bash or </w:t>
+      </w:r>
+      <w:proofErr w:type="spellStart"/>
+      <w:r>
+        <w:rPr>
+          <w:rFonts w:ascii="Arial" w:eastAsia="Times New Roman" w:hAnsi="Arial" w:cs="Arial"/>
+          <w:sz w:val="21"/>
+          <w:szCs w:val="21"/>
+        </w:rPr>
+        <w:t>Powershell</w:t>
+      </w:r>
+      <w:proofErr w:type="spellEnd"/>
+      <w:r>
+        <w:rPr>
+          <w:rFonts w:ascii="Arial" w:eastAsia="Times New Roman" w:hAnsi="Arial" w:cs="Arial"/>
+          <w:sz w:val="21"/>
+          <w:szCs w:val="21"/>
+        </w:rPr>
+        <w:t xml:space="preserve"> than using a generic language like Python.</w:t>
       </w:r>
     </w:p>
     <w:p>
@@ -3074,9 +3231,9 @@
         <w:lastRenderedPageBreak/>
         <w:object w:dxaOrig="225" w:dyaOrig="225" w14:anchorId="08342BFC">
           <v:shape id="_x0000_i1111" type="#_x0000_t75" style="width:20.25pt;height:18pt" o:ole="">
-            <v:imagedata r:id="rId14" o:title=""/>
+            <v:imagedata r:id="rId13" o:title=""/>
           </v:shape>
-          <w:control r:id="rId37" w:name="DefaultOcxName22" w:shapeid="_x0000_i1111"/>
+          <w:control r:id="rId36" w:name="DefaultOcxName22" w:shapeid="_x0000_i1111"/>
         </w:object>
       </w:r>
     </w:p>
@@ -3223,6 +3380,7 @@
           <w:szCs w:val="21"/>
         </w:rPr>
       </w:pPr>
+      <w:proofErr w:type="gramStart"/>
       <w:r>
         <w:rPr>
           <w:rFonts w:ascii="Consolas" w:eastAsia="Times New Roman" w:hAnsi="Consolas" w:cs="Segoe UI"/>
@@ -3241,6 +3399,7 @@
         </w:rPr>
         <w:t>(</w:t>
       </w:r>
+      <w:proofErr w:type="gramEnd"/>
       <w:r>
         <w:rPr>
           <w:rFonts w:ascii="Consolas" w:eastAsia="Times New Roman" w:hAnsi="Consolas" w:cs="Segoe UI"/>
@@ -3280,9 +3439,9 @@
         </w:rPr>
         <w:object w:dxaOrig="225" w:dyaOrig="225" w14:anchorId="5488242F">
           <v:shape id="_x0000_i1110" type="#_x0000_t75" style="width:136.5pt;height:63.75pt" o:ole="">
-            <v:imagedata r:id="rId38" o:title=""/>
+            <v:imagedata r:id="rId37" o:title=""/>
           </v:shape>
-          <w:control r:id="rId39" w:name="DefaultOcxName23" w:shapeid="_x0000_i1110"/>
+          <w:control r:id="rId38" w:name="DefaultOcxName23" w:shapeid="_x0000_i1110"/>
         </w:object>
       </w:r>
     </w:p>
@@ -3306,9 +3465,9 @@
         </w:rPr>
         <w:object w:dxaOrig="225" w:dyaOrig="225" w14:anchorId="05E0FD6A">
           <v:shape id="_x0000_i1109" type="#_x0000_t75" style="width:60.75pt;height:18pt" o:ole="">
-            <v:imagedata r:id="rId40" o:title=""/>
+            <v:imagedata r:id="rId39" o:title=""/>
           </v:shape>
-          <w:control r:id="rId41" w:name="DefaultOcxName24" w:shapeid="_x0000_i1109"/>
+          <w:control r:id="rId40" w:name="DefaultOcxName24" w:shapeid="_x0000_i1109"/>
         </w:object>
       </w:r>
     </w:p>
@@ -3322,6 +3481,7 @@
           <w:szCs w:val="21"/>
         </w:rPr>
       </w:pPr>
+      <w:proofErr w:type="spellStart"/>
       <w:r>
         <w:rPr>
           <w:rFonts w:ascii="Times New Roman" w:eastAsia="Times New Roman" w:hAnsi="Times New Roman" w:cs="Times New Roman"/>
@@ -3330,6 +3490,7 @@
         </w:rPr>
         <w:t>RunReset</w:t>
       </w:r>
+      <w:proofErr w:type="spellEnd"/>
     </w:p>
     <w:p>
       <w:pPr>
@@ -3601,6 +3762,7 @@
           <w:szCs w:val="21"/>
         </w:rPr>
       </w:pPr>
+      <w:proofErr w:type="gramStart"/>
       <w:r>
         <w:rPr>
           <w:rFonts w:ascii="Consolas" w:eastAsia="Times New Roman" w:hAnsi="Consolas" w:cs="Segoe UI"/>
@@ -3617,7 +3779,17 @@
           <w:sz w:val="21"/>
           <w:szCs w:val="21"/>
         </w:rPr>
-        <w:t>(color + </w:t>
+        <w:t>(</w:t>
+      </w:r>
+      <w:proofErr w:type="gramEnd"/>
+      <w:r>
+        <w:rPr>
+          <w:rFonts w:ascii="Consolas" w:eastAsia="Times New Roman" w:hAnsi="Consolas" w:cs="Segoe UI"/>
+          <w:color w:val="000000"/>
+          <w:sz w:val="21"/>
+          <w:szCs w:val="21"/>
+        </w:rPr>
+        <w:t>color + </w:t>
       </w:r>
       <w:r>
         <w:rPr>
@@ -3658,9 +3830,9 @@
         </w:rPr>
         <w:object w:dxaOrig="225" w:dyaOrig="225" w14:anchorId="236672EC">
           <v:shape id="_x0000_i1134" type="#_x0000_t75" style="width:136.5pt;height:63.75pt" o:ole="">
-            <v:imagedata r:id="rId38" o:title=""/>
+            <v:imagedata r:id="rId37" o:title=""/>
           </v:shape>
-          <w:control r:id="rId42" w:name="DefaultOcxName25" w:shapeid="_x0000_i1134"/>
+          <w:control r:id="rId41" w:name="DefaultOcxName25" w:shapeid="_x0000_i1134"/>
         </w:object>
       </w:r>
     </w:p>
@@ -3684,9 +3856,9 @@
         </w:rPr>
         <w:object w:dxaOrig="225" w:dyaOrig="225" w14:anchorId="2C53900B">
           <v:shape id="_x0000_i1107" type="#_x0000_t75" style="width:60.75pt;height:18pt" o:ole="">
-            <v:imagedata r:id="rId40" o:title=""/>
+            <v:imagedata r:id="rId39" o:title=""/>
           </v:shape>
-          <w:control r:id="rId43" w:name="DefaultOcxName26" w:shapeid="_x0000_i1107"/>
+          <w:control r:id="rId42" w:name="DefaultOcxName26" w:shapeid="_x0000_i1107"/>
         </w:object>
       </w:r>
     </w:p>
@@ -3700,6 +3872,7 @@
           <w:szCs w:val="21"/>
         </w:rPr>
       </w:pPr>
+      <w:proofErr w:type="spellStart"/>
       <w:r>
         <w:rPr>
           <w:rFonts w:ascii="Times New Roman" w:eastAsia="Times New Roman" w:hAnsi="Times New Roman" w:cs="Times New Roman"/>
@@ -3708,6 +3881,7 @@
         </w:rPr>
         <w:t>RunReset</w:t>
       </w:r>
+      <w:proofErr w:type="spellEnd"/>
     </w:p>
     <w:p>
       <w:pPr>
@@ -4082,9 +4256,9 @@
         </w:rPr>
         <w:object w:dxaOrig="225" w:dyaOrig="225" w14:anchorId="1CC9B457">
           <v:shape id="_x0000_i1106" type="#_x0000_t75" style="width:136.5pt;height:63.75pt" o:ole="">
-            <v:imagedata r:id="rId38" o:title=""/>
+            <v:imagedata r:id="rId37" o:title=""/>
           </v:shape>
-          <w:control r:id="rId44" w:name="DefaultOcxName27" w:shapeid="_x0000_i1106"/>
+          <w:control r:id="rId43" w:name="DefaultOcxName27" w:shapeid="_x0000_i1106"/>
         </w:object>
       </w:r>
     </w:p>
@@ -4108,9 +4282,9 @@
         </w:rPr>
         <w:object w:dxaOrig="225" w:dyaOrig="225" w14:anchorId="011825E1">
           <v:shape id="_x0000_i1105" type="#_x0000_t75" style="width:60.75pt;height:18pt" o:ole="">
-            <v:imagedata r:id="rId40" o:title=""/>
+            <v:imagedata r:id="rId39" o:title=""/>
           </v:shape>
-          <w:control r:id="rId45" w:name="DefaultOcxName28" w:shapeid="_x0000_i1105"/>
+          <w:control r:id="rId44" w:name="DefaultOcxName28" w:shapeid="_x0000_i1105"/>
         </w:object>
       </w:r>
     </w:p>
@@ -4124,6 +4298,7 @@
           <w:szCs w:val="21"/>
         </w:rPr>
       </w:pPr>
+      <w:proofErr w:type="spellStart"/>
       <w:r>
         <w:rPr>
           <w:rFonts w:ascii="Times New Roman" w:eastAsia="Times New Roman" w:hAnsi="Times New Roman" w:cs="Times New Roman"/>
@@ -4132,6 +4307,7 @@
         </w:rPr>
         <w:t>RunReset</w:t>
       </w:r>
+      <w:proofErr w:type="spellEnd"/>
     </w:p>
     <w:p>
       <w:pPr>
@@ -4237,7 +4413,43 @@
           <w:sz w:val="21"/>
           <w:szCs w:val="21"/>
         </w:rPr>
-        <w:t>Use Python to calculate how many different passwords can be formed with 6 lower case English letters. For a 1 letter password, there would be 26 possibilities. For a 2 letter password, each letter is independent of the other, so there would be 26 times 26 possibilities. Using this information, print the amount of possible passwords that can be formed with 6 letters.</w:t>
+        <w:t xml:space="preserve">Use Python to calculate how many different passwords can be formed with 6 lower case English letters. For a 1 letter password, there would be 26 possibilities. For a </w:t>
+      </w:r>
+      <w:proofErr w:type="gramStart"/>
+      <w:r>
+        <w:rPr>
+          <w:rFonts w:ascii="Arial" w:eastAsia="Times New Roman" w:hAnsi="Arial" w:cs="Arial"/>
+          <w:sz w:val="21"/>
+          <w:szCs w:val="21"/>
+        </w:rPr>
+        <w:t>2 letter</w:t>
+      </w:r>
+      <w:proofErr w:type="gramEnd"/>
+      <w:r>
+        <w:rPr>
+          <w:rFonts w:ascii="Arial" w:eastAsia="Times New Roman" w:hAnsi="Arial" w:cs="Arial"/>
+          <w:sz w:val="21"/>
+          <w:szCs w:val="21"/>
+        </w:rPr>
+        <w:t xml:space="preserve"> password, each letter is independent of the other, so there would be 26 times 26 possibilities. Using this information, print the </w:t>
+      </w:r>
+      <w:proofErr w:type="gramStart"/>
+      <w:r>
+        <w:rPr>
+          <w:rFonts w:ascii="Arial" w:eastAsia="Times New Roman" w:hAnsi="Arial" w:cs="Arial"/>
+          <w:sz w:val="21"/>
+          <w:szCs w:val="21"/>
+        </w:rPr>
+        <w:t>amount</w:t>
+      </w:r>
+      <w:proofErr w:type="gramEnd"/>
+      <w:r>
+        <w:rPr>
+          <w:rFonts w:ascii="Arial" w:eastAsia="Times New Roman" w:hAnsi="Arial" w:cs="Arial"/>
+          <w:sz w:val="21"/>
+          <w:szCs w:val="21"/>
+        </w:rPr>
+        <w:t xml:space="preserve"> of possible passwords that can be formed with 6 letters.</w:t>
       </w:r>
     </w:p>
     <w:p>
@@ -4341,6 +4553,7 @@
           <w:szCs w:val="21"/>
         </w:rPr>
       </w:pPr>
+      <w:proofErr w:type="gramStart"/>
       <w:r>
         <w:rPr>
           <w:rFonts w:ascii="Consolas" w:eastAsia="Times New Roman" w:hAnsi="Consolas" w:cs="Segoe UI"/>
@@ -4359,6 +4572,7 @@
         </w:rPr>
         <w:t>(</w:t>
       </w:r>
+      <w:proofErr w:type="gramEnd"/>
       <w:r>
         <w:rPr>
           <w:rFonts w:ascii="Consolas" w:eastAsia="Times New Roman" w:hAnsi="Consolas" w:cs="Segoe UI"/>
@@ -4415,10 +4629,10 @@
           <w:szCs w:val="18"/>
         </w:rPr>
         <w:object w:dxaOrig="225" w:dyaOrig="225" w14:anchorId="1671EC07">
-          <v:shape id="_x0000_i1135" type="#_x0000_t75" style="width:136.5pt;height:63.75pt" o:ole="">
-            <v:imagedata r:id="rId38" o:title=""/>
+          <v:shape id="_x0000_i1136" type="#_x0000_t75" style="width:136.5pt;height:63.75pt" o:ole="">
+            <v:imagedata r:id="rId37" o:title=""/>
           </v:shape>
-          <w:control r:id="rId46" w:name="DefaultOcxName29" w:shapeid="_x0000_i1135"/>
+          <w:control r:id="rId45" w:name="DefaultOcxName29" w:shapeid="_x0000_i1136"/>
         </w:object>
       </w:r>
     </w:p>
@@ -4442,9 +4656,9 @@
         </w:rPr>
         <w:object w:dxaOrig="225" w:dyaOrig="225" w14:anchorId="2B78805E">
           <v:shape id="_x0000_i1103" type="#_x0000_t75" style="width:60.75pt;height:18pt" o:ole="">
-            <v:imagedata r:id="rId40" o:title=""/>
+            <v:imagedata r:id="rId39" o:title=""/>
           </v:shape>
-          <w:control r:id="rId47" w:name="DefaultOcxName30" w:shapeid="_x0000_i1103"/>
+          <w:control r:id="rId46" w:name="DefaultOcxName30" w:shapeid="_x0000_i1103"/>
         </w:object>
       </w:r>
     </w:p>
@@ -4458,6 +4672,7 @@
           <w:szCs w:val="21"/>
         </w:rPr>
       </w:pPr>
+      <w:proofErr w:type="spellStart"/>
       <w:r>
         <w:rPr>
           <w:rFonts w:ascii="Times New Roman" w:eastAsia="Times New Roman" w:hAnsi="Times New Roman" w:cs="Times New Roman"/>
@@ -4466,6 +4681,7 @@
         </w:rPr>
         <w:t>RunReset</w:t>
       </w:r>
+      <w:proofErr w:type="spellEnd"/>
     </w:p>
     <w:p>
       <w:pPr>
@@ -4737,6 +4953,316 @@
         <w:shd w:val="clear" w:color="auto" w:fill="FFFFFE"/>
         <w:spacing w:after="0" w:line="285" w:lineRule="atLeast"/>
         <w:rPr>
+          <w:rFonts w:ascii="Consolas" w:eastAsia="Times New Roman" w:hAnsi="Consolas" w:cs="Times New Roman"/>
+          <w:color w:val="000000"/>
+          <w:sz w:val="21"/>
+          <w:szCs w:val="21"/>
+        </w:rPr>
+      </w:pPr>
+      <w:proofErr w:type="spellStart"/>
+      <w:r>
+        <w:rPr>
+          <w:rFonts w:ascii="Consolas" w:eastAsia="Times New Roman" w:hAnsi="Consolas" w:cs="Times New Roman"/>
+          <w:color w:val="000000"/>
+          <w:sz w:val="21"/>
+          <w:szCs w:val="21"/>
+        </w:rPr>
+        <w:t>disk_size</w:t>
+      </w:r>
+      <w:proofErr w:type="spellEnd"/>
+      <w:r>
+        <w:rPr>
+          <w:rFonts w:ascii="Consolas" w:eastAsia="Times New Roman" w:hAnsi="Consolas" w:cs="Times New Roman"/>
+          <w:color w:val="000000"/>
+          <w:sz w:val="21"/>
+          <w:szCs w:val="21"/>
+        </w:rPr>
+        <w:t> = </w:t>
+      </w:r>
+      <w:r>
+        <w:rPr>
+          <w:rFonts w:ascii="Consolas" w:eastAsia="Times New Roman" w:hAnsi="Consolas" w:cs="Times New Roman"/>
+          <w:color w:val="098658"/>
+          <w:sz w:val="21"/>
+          <w:szCs w:val="21"/>
+        </w:rPr>
+        <w:t>16</w:t>
+      </w:r>
+      <w:r>
+        <w:rPr>
+          <w:rFonts w:ascii="Consolas" w:eastAsia="Times New Roman" w:hAnsi="Consolas" w:cs="Times New Roman"/>
+          <w:color w:val="000000"/>
+          <w:sz w:val="21"/>
+          <w:szCs w:val="21"/>
+        </w:rPr>
+        <w:t>*</w:t>
+      </w:r>
+      <w:r>
+        <w:rPr>
+          <w:rFonts w:ascii="Consolas" w:eastAsia="Times New Roman" w:hAnsi="Consolas" w:cs="Times New Roman"/>
+          <w:color w:val="098658"/>
+          <w:sz w:val="21"/>
+          <w:szCs w:val="21"/>
+        </w:rPr>
+        <w:t>1024</w:t>
+      </w:r>
+      <w:r>
+        <w:rPr>
+          <w:rFonts w:ascii="Consolas" w:eastAsia="Times New Roman" w:hAnsi="Consolas" w:cs="Times New Roman"/>
+          <w:color w:val="000000"/>
+          <w:sz w:val="21"/>
+          <w:szCs w:val="21"/>
+        </w:rPr>
+        <w:t>*</w:t>
+      </w:r>
+      <w:r>
+        <w:rPr>
+          <w:rFonts w:ascii="Consolas" w:eastAsia="Times New Roman" w:hAnsi="Consolas" w:cs="Times New Roman"/>
+          <w:color w:val="098658"/>
+          <w:sz w:val="21"/>
+          <w:szCs w:val="21"/>
+        </w:rPr>
+        <w:t>1024</w:t>
+      </w:r>
+      <w:r>
+        <w:rPr>
+          <w:rFonts w:ascii="Consolas" w:eastAsia="Times New Roman" w:hAnsi="Consolas" w:cs="Times New Roman"/>
+          <w:color w:val="000000"/>
+          <w:sz w:val="21"/>
+          <w:szCs w:val="21"/>
+        </w:rPr>
+        <w:t>*</w:t>
+      </w:r>
+      <w:r>
+        <w:rPr>
+          <w:rFonts w:ascii="Consolas" w:eastAsia="Times New Roman" w:hAnsi="Consolas" w:cs="Times New Roman"/>
+          <w:color w:val="098658"/>
+          <w:sz w:val="21"/>
+          <w:szCs w:val="21"/>
+        </w:rPr>
+        <w:t>1024</w:t>
+      </w:r>
+    </w:p>
+    <w:p>
+      <w:pPr>
+        <w:shd w:val="clear" w:color="auto" w:fill="FFFFFE"/>
+        <w:spacing w:after="0" w:line="285" w:lineRule="atLeast"/>
+        <w:rPr>
+          <w:rFonts w:ascii="Consolas" w:eastAsia="Times New Roman" w:hAnsi="Consolas" w:cs="Times New Roman"/>
+          <w:color w:val="000000"/>
+          <w:sz w:val="21"/>
+          <w:szCs w:val="21"/>
+        </w:rPr>
+      </w:pPr>
+      <w:proofErr w:type="spellStart"/>
+      <w:r>
+        <w:rPr>
+          <w:rFonts w:ascii="Consolas" w:eastAsia="Times New Roman" w:hAnsi="Consolas" w:cs="Times New Roman"/>
+          <w:color w:val="000000"/>
+          <w:sz w:val="21"/>
+          <w:szCs w:val="21"/>
+        </w:rPr>
+        <w:t>sector_size</w:t>
+      </w:r>
+      <w:proofErr w:type="spellEnd"/>
+      <w:r>
+        <w:rPr>
+          <w:rFonts w:ascii="Consolas" w:eastAsia="Times New Roman" w:hAnsi="Consolas" w:cs="Times New Roman"/>
+          <w:color w:val="000000"/>
+          <w:sz w:val="21"/>
+          <w:szCs w:val="21"/>
+        </w:rPr>
+        <w:t> = </w:t>
+      </w:r>
+      <w:r>
+        <w:rPr>
+          <w:rFonts w:ascii="Consolas" w:eastAsia="Times New Roman" w:hAnsi="Consolas" w:cs="Times New Roman"/>
+          <w:color w:val="098658"/>
+          <w:sz w:val="21"/>
+          <w:szCs w:val="21"/>
+        </w:rPr>
+        <w:t>512</w:t>
+      </w:r>
+    </w:p>
+    <w:p>
+      <w:pPr>
+        <w:shd w:val="clear" w:color="auto" w:fill="FFFFFE"/>
+        <w:spacing w:after="0" w:line="285" w:lineRule="atLeast"/>
+        <w:rPr>
+          <w:rFonts w:ascii="Consolas" w:eastAsia="Times New Roman" w:hAnsi="Consolas" w:cs="Times New Roman"/>
+          <w:color w:val="000000"/>
+          <w:sz w:val="21"/>
+          <w:szCs w:val="21"/>
+        </w:rPr>
+      </w:pPr>
+      <w:proofErr w:type="spellStart"/>
+      <w:r>
+        <w:rPr>
+          <w:rFonts w:ascii="Consolas" w:eastAsia="Times New Roman" w:hAnsi="Consolas" w:cs="Times New Roman"/>
+          <w:color w:val="000000"/>
+          <w:sz w:val="21"/>
+          <w:szCs w:val="21"/>
+        </w:rPr>
+        <w:t>sector_amount</w:t>
+      </w:r>
+      <w:proofErr w:type="spellEnd"/>
+      <w:r>
+        <w:rPr>
+          <w:rFonts w:ascii="Consolas" w:eastAsia="Times New Roman" w:hAnsi="Consolas" w:cs="Times New Roman"/>
+          <w:color w:val="000000"/>
+          <w:sz w:val="21"/>
+          <w:szCs w:val="21"/>
+        </w:rPr>
+        <w:t> </w:t>
+      </w:r>
+      <w:proofErr w:type="gramStart"/>
+      <w:r>
+        <w:rPr>
+          <w:rFonts w:ascii="Consolas" w:eastAsia="Times New Roman" w:hAnsi="Consolas" w:cs="Times New Roman"/>
+          <w:color w:val="000000"/>
+          <w:sz w:val="21"/>
+          <w:szCs w:val="21"/>
+        </w:rPr>
+        <w:t>=  (</w:t>
+      </w:r>
+      <w:proofErr w:type="gramEnd"/>
+      <w:r>
+        <w:rPr>
+          <w:rFonts w:ascii="Consolas" w:eastAsia="Times New Roman" w:hAnsi="Consolas" w:cs="Times New Roman"/>
+          <w:color w:val="098658"/>
+          <w:sz w:val="21"/>
+          <w:szCs w:val="21"/>
+        </w:rPr>
+        <w:t>16</w:t>
+      </w:r>
+      <w:r>
+        <w:rPr>
+          <w:rFonts w:ascii="Consolas" w:eastAsia="Times New Roman" w:hAnsi="Consolas" w:cs="Times New Roman"/>
+          <w:color w:val="000000"/>
+          <w:sz w:val="21"/>
+          <w:szCs w:val="21"/>
+        </w:rPr>
+        <w:t>*</w:t>
+      </w:r>
+      <w:r>
+        <w:rPr>
+          <w:rFonts w:ascii="Consolas" w:eastAsia="Times New Roman" w:hAnsi="Consolas" w:cs="Times New Roman"/>
+          <w:color w:val="098658"/>
+          <w:sz w:val="21"/>
+          <w:szCs w:val="21"/>
+        </w:rPr>
+        <w:t>1024</w:t>
+      </w:r>
+      <w:r>
+        <w:rPr>
+          <w:rFonts w:ascii="Consolas" w:eastAsia="Times New Roman" w:hAnsi="Consolas" w:cs="Times New Roman"/>
+          <w:color w:val="000000"/>
+          <w:sz w:val="21"/>
+          <w:szCs w:val="21"/>
+        </w:rPr>
+        <w:t>*</w:t>
+      </w:r>
+      <w:r>
+        <w:rPr>
+          <w:rFonts w:ascii="Consolas" w:eastAsia="Times New Roman" w:hAnsi="Consolas" w:cs="Times New Roman"/>
+          <w:color w:val="098658"/>
+          <w:sz w:val="21"/>
+          <w:szCs w:val="21"/>
+        </w:rPr>
+        <w:t>1024</w:t>
+      </w:r>
+      <w:r>
+        <w:rPr>
+          <w:rFonts w:ascii="Consolas" w:eastAsia="Times New Roman" w:hAnsi="Consolas" w:cs="Times New Roman"/>
+          <w:color w:val="000000"/>
+          <w:sz w:val="21"/>
+          <w:szCs w:val="21"/>
+        </w:rPr>
+        <w:t>*</w:t>
+      </w:r>
+      <w:r>
+        <w:rPr>
+          <w:rFonts w:ascii="Consolas" w:eastAsia="Times New Roman" w:hAnsi="Consolas" w:cs="Times New Roman"/>
+          <w:color w:val="098658"/>
+          <w:sz w:val="21"/>
+          <w:szCs w:val="21"/>
+        </w:rPr>
+        <w:t>1024</w:t>
+      </w:r>
+      <w:r>
+        <w:rPr>
+          <w:rFonts w:ascii="Consolas" w:eastAsia="Times New Roman" w:hAnsi="Consolas" w:cs="Times New Roman"/>
+          <w:color w:val="000000"/>
+          <w:sz w:val="21"/>
+          <w:szCs w:val="21"/>
+        </w:rPr>
+        <w:t>)/</w:t>
+      </w:r>
+      <w:r>
+        <w:rPr>
+          <w:rFonts w:ascii="Consolas" w:eastAsia="Times New Roman" w:hAnsi="Consolas" w:cs="Times New Roman"/>
+          <w:color w:val="098658"/>
+          <w:sz w:val="21"/>
+          <w:szCs w:val="21"/>
+        </w:rPr>
+        <w:t>512</w:t>
+      </w:r>
+    </w:p>
+    <w:p>
+      <w:pPr>
+        <w:shd w:val="clear" w:color="auto" w:fill="FFFFFE"/>
+        <w:spacing w:after="0" w:line="285" w:lineRule="atLeast"/>
+        <w:rPr>
+          <w:rFonts w:ascii="Consolas" w:eastAsia="Times New Roman" w:hAnsi="Consolas" w:cs="Times New Roman"/>
+          <w:color w:val="000000"/>
+          <w:sz w:val="21"/>
+          <w:szCs w:val="21"/>
+        </w:rPr>
+      </w:pPr>
+      <w:r>
+        <w:rPr>
+          <w:rFonts w:ascii="Consolas" w:eastAsia="Times New Roman" w:hAnsi="Consolas" w:cs="Times New Roman"/>
+          <w:color w:val="0000FF"/>
+          <w:sz w:val="21"/>
+          <w:szCs w:val="21"/>
+        </w:rPr>
+        <w:t>print</w:t>
+      </w:r>
+      <w:r>
+        <w:rPr>
+          <w:rFonts w:ascii="Consolas" w:eastAsia="Times New Roman" w:hAnsi="Consolas" w:cs="Times New Roman"/>
+          <w:color w:val="000000"/>
+          <w:sz w:val="21"/>
+          <w:szCs w:val="21"/>
+        </w:rPr>
+        <w:t>(</w:t>
+      </w:r>
+      <w:proofErr w:type="spellStart"/>
+      <w:r>
+        <w:rPr>
+          <w:rFonts w:ascii="Consolas" w:eastAsia="Times New Roman" w:hAnsi="Consolas" w:cs="Times New Roman"/>
+          <w:color w:val="000000"/>
+          <w:sz w:val="21"/>
+          <w:szCs w:val="21"/>
+        </w:rPr>
+        <w:t>sector_amount</w:t>
+      </w:r>
+      <w:proofErr w:type="spellEnd"/>
+      <w:r>
+        <w:rPr>
+          <w:rFonts w:ascii="Consolas" w:eastAsia="Times New Roman" w:hAnsi="Consolas" w:cs="Times New Roman"/>
+          <w:color w:val="000000"/>
+          <w:sz w:val="21"/>
+          <w:szCs w:val="21"/>
+        </w:rPr>
+        <w:t>)</w:t>
+      </w:r>
+    </w:p>
+    <w:p>
+      <w:pPr>
+        <w:shd w:val="clear" w:color="auto" w:fill="FFFFFE"/>
+        <w:spacing w:after="0" w:line="285" w:lineRule="atLeast"/>
+        <w:rPr>
           <w:rFonts w:ascii="Consolas" w:eastAsia="Times New Roman" w:hAnsi="Consolas" w:cs="Segoe UI"/>
           <w:color w:val="000000"/>
           <w:sz w:val="21"/>
@@ -4746,20 +5272,11 @@
       <w:r>
         <w:rPr>
           <w:rFonts w:ascii="Consolas" w:eastAsia="Times New Roman" w:hAnsi="Consolas" w:cs="Segoe UI"/>
-          <w:color w:val="000000"/>
-          <w:sz w:val="21"/>
-          <w:szCs w:val="21"/>
-        </w:rPr>
-        <w:t>disk_size = </w:t>
-      </w:r>
-      <w:r>
-        <w:rPr>
-          <w:rFonts w:ascii="Consolas" w:eastAsia="Times New Roman" w:hAnsi="Consolas" w:cs="Segoe UI"/>
-          <w:color w:val="098658"/>
-          <w:sz w:val="21"/>
-          <w:szCs w:val="21"/>
-        </w:rPr>
-        <w:t>16</w:t>
+          <w:color w:val="0000FF"/>
+          <w:sz w:val="21"/>
+          <w:szCs w:val="21"/>
+        </w:rPr>
+        <w:t>print</w:t>
       </w:r>
       <w:r>
         <w:rPr>
@@ -4768,17 +5285,9 @@
           <w:sz w:val="21"/>
           <w:szCs w:val="21"/>
         </w:rPr>
-        <w:t>*</w:t>
-      </w:r>
-      <w:r>
-        <w:rPr>
-          <w:rFonts w:ascii="Consolas" w:eastAsia="Times New Roman" w:hAnsi="Consolas" w:cs="Segoe UI"/>
-          <w:color w:val="098658"/>
-          <w:sz w:val="21"/>
-          <w:szCs w:val="21"/>
-        </w:rPr>
-        <w:t>1024</w:t>
-      </w:r>
+        <w:t>(</w:t>
+      </w:r>
+      <w:proofErr w:type="spellStart"/>
       <w:r>
         <w:rPr>
           <w:rFonts w:ascii="Consolas" w:eastAsia="Times New Roman" w:hAnsi="Consolas" w:cs="Segoe UI"/>
@@ -4786,17 +5295,9 @@
           <w:sz w:val="21"/>
           <w:szCs w:val="21"/>
         </w:rPr>
-        <w:t>*</w:t>
-      </w:r>
-      <w:r>
-        <w:rPr>
-          <w:rFonts w:ascii="Consolas" w:eastAsia="Times New Roman" w:hAnsi="Consolas" w:cs="Segoe UI"/>
-          <w:color w:val="098658"/>
-          <w:sz w:val="21"/>
-          <w:szCs w:val="21"/>
-        </w:rPr>
-        <w:t>1024</w:t>
-      </w:r>
+        <w:t>sector_amount</w:t>
+      </w:r>
+      <w:proofErr w:type="spellEnd"/>
       <w:r>
         <w:rPr>
           <w:rFonts w:ascii="Consolas" w:eastAsia="Times New Roman" w:hAnsi="Consolas" w:cs="Segoe UI"/>
@@ -4804,118 +5305,7 @@
           <w:sz w:val="21"/>
           <w:szCs w:val="21"/>
         </w:rPr>
-        <w:t>*</w:t>
-      </w:r>
-      <w:r>
-        <w:rPr>
-          <w:rFonts w:ascii="Consolas" w:eastAsia="Times New Roman" w:hAnsi="Consolas" w:cs="Segoe UI"/>
-          <w:color w:val="098658"/>
-          <w:sz w:val="21"/>
-          <w:szCs w:val="21"/>
-        </w:rPr>
-        <w:t>1024</w:t>
-      </w:r>
-    </w:p>
-    <w:p>
-      <w:pPr>
-        <w:shd w:val="clear" w:color="auto" w:fill="FFFFFE"/>
-        <w:spacing w:after="0" w:line="285" w:lineRule="atLeast"/>
-        <w:rPr>
-          <w:rFonts w:ascii="Consolas" w:eastAsia="Times New Roman" w:hAnsi="Consolas" w:cs="Segoe UI"/>
-          <w:color w:val="000000"/>
-          <w:sz w:val="21"/>
-          <w:szCs w:val="21"/>
-        </w:rPr>
-      </w:pPr>
-      <w:r>
-        <w:rPr>
-          <w:rFonts w:ascii="Consolas" w:eastAsia="Times New Roman" w:hAnsi="Consolas" w:cs="Segoe UI"/>
-          <w:color w:val="000000"/>
-          <w:sz w:val="21"/>
-          <w:szCs w:val="21"/>
-        </w:rPr>
-        <w:t>sector_size = </w:t>
-      </w:r>
-      <w:r>
-        <w:rPr>
-          <w:rFonts w:ascii="Consolas" w:eastAsia="Times New Roman" w:hAnsi="Consolas" w:cs="Segoe UI"/>
-          <w:color w:val="098658"/>
-          <w:sz w:val="21"/>
-          <w:szCs w:val="21"/>
-        </w:rPr>
-        <w:t>512</w:t>
-      </w:r>
-    </w:p>
-    <w:p>
-      <w:pPr>
-        <w:shd w:val="clear" w:color="auto" w:fill="FFFFFE"/>
-        <w:spacing w:after="0" w:line="285" w:lineRule="atLeast"/>
-        <w:rPr>
-          <w:rFonts w:ascii="Consolas" w:eastAsia="Times New Roman" w:hAnsi="Consolas" w:cs="Segoe UI"/>
-          <w:color w:val="000000"/>
-          <w:sz w:val="21"/>
-          <w:szCs w:val="21"/>
-        </w:rPr>
-      </w:pPr>
-      <w:r>
-        <w:rPr>
-          <w:rFonts w:ascii="Consolas" w:eastAsia="Times New Roman" w:hAnsi="Consolas" w:cs="Segoe UI"/>
-          <w:color w:val="000000"/>
-          <w:sz w:val="21"/>
-          <w:szCs w:val="21"/>
-        </w:rPr>
-        <w:t>sector_amount = ___</w:t>
-      </w:r>
-    </w:p>
-    <w:p>
-      <w:pPr>
-        <w:shd w:val="clear" w:color="auto" w:fill="FFFFFE"/>
-        <w:spacing w:after="0" w:line="285" w:lineRule="atLeast"/>
-        <w:rPr>
-          <w:rFonts w:ascii="Consolas" w:eastAsia="Times New Roman" w:hAnsi="Consolas" w:cs="Segoe UI"/>
-          <w:color w:val="000000"/>
-          <w:sz w:val="21"/>
-          <w:szCs w:val="21"/>
-        </w:rPr>
-      </w:pPr>
-      <w:r>
-        <w:rPr>
-          <w:rFonts w:ascii="Consolas" w:eastAsia="Times New Roman" w:hAnsi="Consolas" w:cs="Segoe UI"/>
-          <w:color w:val="000000"/>
-          <w:sz w:val="21"/>
-          <w:szCs w:val="21"/>
-        </w:rPr>
-        <w:t> </w:t>
-      </w:r>
-    </w:p>
-    <w:p>
-      <w:pPr>
-        <w:shd w:val="clear" w:color="auto" w:fill="FFFFFE"/>
-        <w:spacing w:after="0" w:line="285" w:lineRule="atLeast"/>
-        <w:rPr>
-          <w:rFonts w:ascii="Consolas" w:eastAsia="Times New Roman" w:hAnsi="Consolas" w:cs="Segoe UI"/>
-          <w:color w:val="000000"/>
-          <w:sz w:val="21"/>
-          <w:szCs w:val="21"/>
-        </w:rPr>
-      </w:pPr>
-      <w:r>
-        <w:rPr>
-          <w:rFonts w:ascii="Consolas" w:eastAsia="Times New Roman" w:hAnsi="Consolas" w:cs="Segoe UI"/>
-          <w:color w:val="0000FF"/>
-          <w:sz w:val="21"/>
-          <w:szCs w:val="21"/>
-        </w:rPr>
-        <w:t>print</w:t>
-      </w:r>
-      <w:r>
-        <w:rPr>
-          <w:rFonts w:ascii="Consolas" w:eastAsia="Times New Roman" w:hAnsi="Consolas" w:cs="Segoe UI"/>
-          <w:color w:val="000000"/>
-          <w:sz w:val="21"/>
-          <w:szCs w:val="21"/>
-        </w:rPr>
-        <w:t>(sector_amount)</w:t>
+        <w:t>)</w:t>
       </w:r>
     </w:p>
     <w:p>
@@ -4938,9 +5328,9 @@
         </w:rPr>
         <w:object w:dxaOrig="225" w:dyaOrig="225" w14:anchorId="48E1617D">
           <v:shape id="_x0000_i1102" type="#_x0000_t75" style="width:136.5pt;height:63.75pt" o:ole="">
-            <v:imagedata r:id="rId38" o:title=""/>
+            <v:imagedata r:id="rId37" o:title=""/>
           </v:shape>
-          <w:control r:id="rId48" w:name="DefaultOcxName31" w:shapeid="_x0000_i1102"/>
+          <w:control r:id="rId47" w:name="DefaultOcxName31" w:shapeid="_x0000_i1102"/>
         </w:object>
       </w:r>
     </w:p>
@@ -4964,9 +5354,9 @@
         </w:rPr>
         <w:object w:dxaOrig="225" w:dyaOrig="225" w14:anchorId="0965D79C">
           <v:shape id="_x0000_i1101" type="#_x0000_t75" style="width:60.75pt;height:18pt" o:ole="">
-            <v:imagedata r:id="rId40" o:title=""/>
+            <v:imagedata r:id="rId39" o:title=""/>
           </v:shape>
-          <w:control r:id="rId49" w:name="DefaultOcxName32" w:shapeid="_x0000_i1101"/>
+          <w:control r:id="rId48" w:name="DefaultOcxName32" w:shapeid="_x0000_i1101"/>
         </w:object>
       </w:r>
     </w:p>
@@ -4980,6 +5370,7 @@
           <w:szCs w:val="21"/>
         </w:rPr>
       </w:pPr>
+      <w:proofErr w:type="spellStart"/>
       <w:r>
         <w:rPr>
           <w:rFonts w:ascii="Times New Roman" w:eastAsia="Times New Roman" w:hAnsi="Times New Roman" w:cs="Times New Roman"/>
@@ -4988,6 +5379,7 @@
         </w:rPr>
         <w:t>RunReset</w:t>
       </w:r>
+      <w:proofErr w:type="spellEnd"/>
     </w:p>
     <w:p>
       <w:pPr>
@@ -5021,7 +5413,7 @@
         </w:rPr>
         <w:t>  </w:t>
       </w:r>
-      <w:hyperlink r:id="rId50" w:tgtFrame="_blank" w:history="1">
+      <w:hyperlink r:id="rId49" w:tgtFrame="_blank" w:history="1">
         <w:r>
           <w:rPr>
             <w:rFonts w:ascii="Source Sans Pro" w:eastAsia="Times New Roman" w:hAnsi="Source Sans Pro" w:cs="Segoe UI"/>
@@ -5054,9 +5446,9 @@
         </w:rPr>
         <w:object w:dxaOrig="225" w:dyaOrig="225" w14:anchorId="230D39B7">
           <v:shape id="_x0000_i1100" type="#_x0000_t75" style="width:20.25pt;height:18pt" o:ole="">
-            <v:imagedata r:id="rId23" o:title=""/>
+            <v:imagedata r:id="rId22" o:title=""/>
           </v:shape>
-          <w:control r:id="rId51" w:name="DefaultOcxName33" w:shapeid="_x0000_i1100"/>
+          <w:control r:id="rId50" w:name="DefaultOcxName33" w:shapeid="_x0000_i1100"/>
         </w:object>
       </w:r>
     </w:p>
@@ -5101,9 +5493,9 @@
         </w:rPr>
         <w:object w:dxaOrig="225" w:dyaOrig="225" w14:anchorId="4D6BE43E">
           <v:shape id="_x0000_i1099" type="#_x0000_t75" style="width:49.5pt;height:18pt" o:ole="">
-            <v:imagedata r:id="rId52" o:title=""/>
+            <v:imagedata r:id="rId51" o:title=""/>
           </v:shape>
-          <w:control r:id="rId53" w:name="DefaultOcxName34" w:shapeid="_x0000_i1099"/>
+          <w:control r:id="rId52" w:name="DefaultOcxName34" w:shapeid="_x0000_i1099"/>
         </w:object>
       </w:r>
     </w:p>
@@ -5139,6 +5531,7 @@
           <w:szCs w:val="24"/>
         </w:rPr>
       </w:pPr>
+      <w:proofErr w:type="spellStart"/>
       <w:r>
         <w:rPr>
           <w:rFonts w:ascii="Segoe UI" w:eastAsia="Times New Roman" w:hAnsi="Segoe UI" w:cs="Segoe UI"/>
@@ -5146,7 +5539,17 @@
           <w:sz w:val="24"/>
           <w:szCs w:val="24"/>
         </w:rPr>
-        <w:t>SubmitSave draft</w:t>
+        <w:t>SubmitSave</w:t>
+      </w:r>
+      <w:proofErr w:type="spellEnd"/>
+      <w:r>
+        <w:rPr>
+          <w:rFonts w:ascii="Segoe UI" w:eastAsia="Times New Roman" w:hAnsi="Segoe UI" w:cs="Segoe UI"/>
+          <w:color w:val="373A3C"/>
+          <w:sz w:val="24"/>
+          <w:szCs w:val="24"/>
+        </w:rPr>
+        <w:t xml:space="preserve"> draft</w:t>
       </w:r>
     </w:p>
     <w:p>
